--- a/FF RESUME 2022.docx
+++ b/FF RESUME 2022.docx
@@ -1,105 +1,392 @@
 
 <file path=word/document.xml><?xml version="1.0" encoding="utf-8"?>
-<w:document xmlns:wpc="http://schemas.microsoft.com/office/word/2010/wordprocessingCanvas" xmlns:cx="http://schemas.microsoft.com/office/drawing/2014/chartex" xmlns:cx1="http://schemas.microsoft.com/office/drawing/2015/9/8/chartex" xmlns:cx2="http://schemas.microsoft.com/office/drawing/2015/10/21/chartex" xmlns:cx3="http://schemas.microsoft.com/office/drawing/2016/5/9/chartex" xmlns:cx4="http://schemas.microsoft.com/office/drawing/2016/5/10/chartex" xmlns:cx5="http://schemas.microsoft.com/office/drawing/2016/5/11/chartex" xmlns:cx6="http://schemas.microsoft.com/office/drawing/2016/5/12/chartex" xmlns:cx7="http://schemas.microsoft.com/office/drawing/2016/5/13/chartex" xmlns:cx8="http://schemas.microsoft.com/office/drawing/2016/5/14/chartex" xmlns:mc="http://schemas.openxmlformats.org/markup-compatibility/2006" xmlns:aink="http://schemas.microsoft.com/office/drawing/2016/ink" xmlns:am3d="http://schemas.microsoft.com/office/drawing/2017/model3d" xmlns:o="urn:schemas-microsoft-com:office:office" xmlns:oel="http://schemas.microsoft.com/office/2019/extlst" xmlns:r="http://schemas.openxmlformats.org/officeDocument/2006/relationships" xmlns:m="http://schemas.openxmlformats.org/officeDocument/2006/math" xmlns:v="urn:schemas-microsoft-com:vml" xmlns:wp14="http://schemas.microsoft.com/office/word/2010/wordprocessingDrawing" xmlns:wp="http://schemas.openxmlformats.org/drawingml/2006/wordprocessingDrawing" xmlns:w10="urn:schemas-microsoft-com:office:word" xmlns:w="http://schemas.openxmlformats.org/wordprocessingml/2006/main" xmlns:w14="http://schemas.microsoft.com/office/word/2010/wordml" xmlns:w15="http://schemas.microsoft.com/office/word/2012/wordml" xmlns:w16cex="http://schemas.microsoft.com/office/word/2018/wordml/cex" xmlns:w16cid="http://schemas.microsoft.com/office/word/2016/wordml/cid" xmlns:w16="http://schemas.microsoft.com/office/word/2018/wordml" xmlns:w16sdtdh="http://schemas.microsoft.com/office/word/2020/wordml/sdtdatahash" xmlns:w16se="http://schemas.microsoft.com/office/word/2015/wordml/symex" xmlns:wpg="http://schemas.microsoft.com/office/word/2010/wordprocessingGroup" xmlns:wpi="http://schemas.microsoft.com/office/word/2010/wordprocessingInk" xmlns:wne="http://schemas.microsoft.com/office/word/2006/wordml" xmlns:wps="http://schemas.microsoft.com/office/word/2010/wordprocessingShape" mc:Ignorable="w14 w15 w16se w16cid w16 w16cex w16sdtdh wp14">
+<w:document xmlns:wpc="http://schemas.microsoft.com/office/word/2010/wordprocessingCanvas" xmlns:cx="http://schemas.microsoft.com/office/drawing/2014/chartex" xmlns:cx1="http://schemas.microsoft.com/office/drawing/2015/9/8/chartex" xmlns:cx2="http://schemas.microsoft.com/office/drawing/2015/10/21/chartex" xmlns:cx3="http://schemas.microsoft.com/office/drawing/2016/5/9/chartex" xmlns:cx4="http://schemas.microsoft.com/office/drawing/2016/5/10/chartex" xmlns:cx5="http://schemas.microsoft.com/office/drawing/2016/5/11/chartex" xmlns:cx6="http://schemas.microsoft.com/office/drawing/2016/5/12/chartex" xmlns:cx7="http://schemas.microsoft.com/office/drawing/2016/5/13/chartex" xmlns:cx8="http://schemas.microsoft.com/office/drawing/2016/5/14/chartex" xmlns:mc="http://schemas.openxmlformats.org/markup-compatibility/2006" xmlns:aink="http://schemas.microsoft.com/office/drawing/2016/ink" xmlns:am3d="http://schemas.microsoft.com/office/drawing/2017/model3d" xmlns:o="urn:schemas-microsoft-com:office:office" xmlns:r="http://schemas.openxmlformats.org/officeDocument/2006/relationships" xmlns:m="http://schemas.openxmlformats.org/officeDocument/2006/math" xmlns:v="urn:schemas-microsoft-com:vml" xmlns:wp14="http://schemas.microsoft.com/office/word/2010/wordprocessingDrawing" xmlns:wp="http://schemas.openxmlformats.org/drawingml/2006/wordprocessingDrawing" xmlns:w10="urn:schemas-microsoft-com:office:word" xmlns:w="http://schemas.openxmlformats.org/wordprocessingml/2006/main" xmlns:w14="http://schemas.microsoft.com/office/word/2010/wordml" xmlns:w15="http://schemas.microsoft.com/office/word/2012/wordml" xmlns:w16cex="http://schemas.microsoft.com/office/word/2018/wordml/cex" xmlns:w16cid="http://schemas.microsoft.com/office/word/2016/wordml/cid" xmlns:w16="http://schemas.microsoft.com/office/word/2018/wordml" xmlns:w16sdtdh="http://schemas.microsoft.com/office/word/2020/wordml/sdtdatahash" xmlns:w16se="http://schemas.microsoft.com/office/word/2015/wordml/symex" xmlns:wpg="http://schemas.microsoft.com/office/word/2010/wordprocessingGroup" xmlns:wpi="http://schemas.microsoft.com/office/word/2010/wordprocessingInk" xmlns:wne="http://schemas.microsoft.com/office/word/2006/wordml" xmlns:wps="http://schemas.microsoft.com/office/word/2010/wordprocessingShape" mc:Ignorable="w14 w15 w16se w16cid w16 w16cex w16sdtdh wp14">
   <w:body>
     <w:p>
       <w:pPr>
         <w:pStyle w:val="Title"/>
       </w:pPr>
       <w:r>
+        <w:rPr>
+          <w:noProof/>
+        </w:rPr>
+        <w:drawing>
+          <wp:anchor distT="0" distB="0" distL="114300" distR="114300" simplePos="0" relativeHeight="251660288" behindDoc="0" locked="0" layoutInCell="1" allowOverlap="1" wp14:anchorId="3164753D" wp14:editId="556531CB">
+            <wp:simplePos x="0" y="0"/>
+            <wp:positionH relativeFrom="rightMargin">
+              <wp:align>left</wp:align>
+            </wp:positionH>
+            <wp:positionV relativeFrom="paragraph">
+              <wp:posOffset>462524</wp:posOffset>
+            </wp:positionV>
+            <wp:extent cx="173736" cy="173736"/>
+            <wp:effectExtent l="0" t="0" r="0" b="0"/>
+            <wp:wrapSquare wrapText="bothSides"/>
+            <wp:docPr id="5" name="Graphic 5"/>
+            <wp:cNvGraphicFramePr>
+              <a:graphicFrameLocks xmlns:a="http://schemas.openxmlformats.org/drawingml/2006/main" noChangeAspect="1"/>
+            </wp:cNvGraphicFramePr>
+            <a:graphic xmlns:a="http://schemas.openxmlformats.org/drawingml/2006/main">
+              <a:graphicData uri="http://schemas.openxmlformats.org/drawingml/2006/picture">
+                <pic:pic xmlns:pic="http://schemas.openxmlformats.org/drawingml/2006/picture">
+                  <pic:nvPicPr>
+                    <pic:cNvPr id="5" name="Graphic 5"/>
+                    <pic:cNvPicPr/>
+                  </pic:nvPicPr>
+                  <pic:blipFill>
+                    <a:blip r:embed="rId7" cstate="print">
+                      <a:extLst>
+                        <a:ext uri="{28A0092B-C50C-407E-A947-70E740481C1C}">
+                          <a14:useLocalDpi xmlns:a14="http://schemas.microsoft.com/office/drawing/2010/main" val="0"/>
+                        </a:ext>
+                        <a:ext uri="{96DAC541-7B7A-43D3-8B79-37D633B846F1}">
+                          <asvg:svgBlip xmlns:asvg="http://schemas.microsoft.com/office/drawing/2016/SVG/main" r:embed="rId8"/>
+                        </a:ext>
+                      </a:extLst>
+                    </a:blip>
+                    <a:stretch>
+                      <a:fillRect/>
+                    </a:stretch>
+                  </pic:blipFill>
+                  <pic:spPr>
+                    <a:xfrm>
+                      <a:off x="0" y="0"/>
+                      <a:ext cx="173736" cy="173736"/>
+                    </a:xfrm>
+                    <a:prstGeom prst="rect">
+                      <a:avLst/>
+                    </a:prstGeom>
+                  </pic:spPr>
+                </pic:pic>
+              </a:graphicData>
+            </a:graphic>
+            <wp14:sizeRelH relativeFrom="margin">
+              <wp14:pctWidth>0</wp14:pctWidth>
+            </wp14:sizeRelH>
+            <wp14:sizeRelV relativeFrom="margin">
+              <wp14:pctHeight>0</wp14:pctHeight>
+            </wp14:sizeRelV>
+          </wp:anchor>
+        </w:drawing>
+      </w:r>
+      <w:r>
+        <w:rPr>
+          <w:noProof/>
+          <w:sz w:val="24"/>
+          <w:szCs w:val="24"/>
+        </w:rPr>
+        <w:drawing>
+          <wp:anchor distT="0" distB="0" distL="114300" distR="114300" simplePos="0" relativeHeight="251659264" behindDoc="0" locked="0" layoutInCell="1" allowOverlap="1" wp14:anchorId="0B30134D" wp14:editId="7F8065B1">
+            <wp:simplePos x="0" y="0"/>
+            <wp:positionH relativeFrom="rightMargin">
+              <wp:align>left</wp:align>
+            </wp:positionH>
+            <wp:positionV relativeFrom="paragraph">
+              <wp:posOffset>834634</wp:posOffset>
+            </wp:positionV>
+            <wp:extent cx="173736" cy="173736"/>
+            <wp:effectExtent l="0" t="0" r="0" b="0"/>
+            <wp:wrapSquare wrapText="bothSides"/>
+            <wp:docPr id="4" name="Graphic 4"/>
+            <wp:cNvGraphicFramePr>
+              <a:graphicFrameLocks xmlns:a="http://schemas.openxmlformats.org/drawingml/2006/main" noChangeAspect="1"/>
+            </wp:cNvGraphicFramePr>
+            <a:graphic xmlns:a="http://schemas.openxmlformats.org/drawingml/2006/main">
+              <a:graphicData uri="http://schemas.openxmlformats.org/drawingml/2006/picture">
+                <pic:pic xmlns:pic="http://schemas.openxmlformats.org/drawingml/2006/picture">
+                  <pic:nvPicPr>
+                    <pic:cNvPr id="4" name="Graphic 4"/>
+                    <pic:cNvPicPr/>
+                  </pic:nvPicPr>
+                  <pic:blipFill>
+                    <a:blip r:embed="rId9" cstate="print">
+                      <a:extLst>
+                        <a:ext uri="{28A0092B-C50C-407E-A947-70E740481C1C}">
+                          <a14:useLocalDpi xmlns:a14="http://schemas.microsoft.com/office/drawing/2010/main" val="0"/>
+                        </a:ext>
+                        <a:ext uri="{96DAC541-7B7A-43D3-8B79-37D633B846F1}">
+                          <asvg:svgBlip xmlns:asvg="http://schemas.microsoft.com/office/drawing/2016/SVG/main" r:embed="rId10"/>
+                        </a:ext>
+                      </a:extLst>
+                    </a:blip>
+                    <a:stretch>
+                      <a:fillRect/>
+                    </a:stretch>
+                  </pic:blipFill>
+                  <pic:spPr>
+                    <a:xfrm>
+                      <a:off x="0" y="0"/>
+                      <a:ext cx="173736" cy="173736"/>
+                    </a:xfrm>
+                    <a:prstGeom prst="rect">
+                      <a:avLst/>
+                    </a:prstGeom>
+                  </pic:spPr>
+                </pic:pic>
+              </a:graphicData>
+            </a:graphic>
+            <wp14:sizeRelH relativeFrom="margin">
+              <wp14:pctWidth>0</wp14:pctWidth>
+            </wp14:sizeRelH>
+            <wp14:sizeRelV relativeFrom="margin">
+              <wp14:pctHeight>0</wp14:pctHeight>
+            </wp14:sizeRelV>
+          </wp:anchor>
+        </w:drawing>
+      </w:r>
+      <w:r>
+        <w:rPr>
+          <w:noProof/>
+        </w:rPr>
+        <w:drawing>
+          <wp:anchor distT="0" distB="0" distL="114300" distR="114300" simplePos="0" relativeHeight="251658240" behindDoc="0" locked="0" layoutInCell="1" allowOverlap="1" wp14:anchorId="21615B3C" wp14:editId="5D9D2B50">
+            <wp:simplePos x="0" y="0"/>
+            <wp:positionH relativeFrom="rightMargin">
+              <wp:align>left</wp:align>
+            </wp:positionH>
+            <wp:positionV relativeFrom="paragraph">
+              <wp:posOffset>632460</wp:posOffset>
+            </wp:positionV>
+            <wp:extent cx="173736" cy="173736"/>
+            <wp:effectExtent l="0" t="0" r="0" b="0"/>
+            <wp:wrapSquare wrapText="bothSides"/>
+            <wp:docPr id="3" name="Graphic 3"/>
+            <wp:cNvGraphicFramePr>
+              <a:graphicFrameLocks xmlns:a="http://schemas.openxmlformats.org/drawingml/2006/main" noChangeAspect="1"/>
+            </wp:cNvGraphicFramePr>
+            <a:graphic xmlns:a="http://schemas.openxmlformats.org/drawingml/2006/main">
+              <a:graphicData uri="http://schemas.openxmlformats.org/drawingml/2006/picture">
+                <pic:pic xmlns:pic="http://schemas.openxmlformats.org/drawingml/2006/picture">
+                  <pic:nvPicPr>
+                    <pic:cNvPr id="3" name="Graphic 3"/>
+                    <pic:cNvPicPr/>
+                  </pic:nvPicPr>
+                  <pic:blipFill>
+                    <a:blip r:embed="rId11" cstate="print">
+                      <a:extLst>
+                        <a:ext uri="{28A0092B-C50C-407E-A947-70E740481C1C}">
+                          <a14:useLocalDpi xmlns:a14="http://schemas.microsoft.com/office/drawing/2010/main" val="0"/>
+                        </a:ext>
+                        <a:ext uri="{96DAC541-7B7A-43D3-8B79-37D633B846F1}">
+                          <asvg:svgBlip xmlns:asvg="http://schemas.microsoft.com/office/drawing/2016/SVG/main" r:embed="rId12"/>
+                        </a:ext>
+                      </a:extLst>
+                    </a:blip>
+                    <a:stretch>
+                      <a:fillRect/>
+                    </a:stretch>
+                  </pic:blipFill>
+                  <pic:spPr>
+                    <a:xfrm>
+                      <a:off x="0" y="0"/>
+                      <a:ext cx="173736" cy="173736"/>
+                    </a:xfrm>
+                    <a:prstGeom prst="rect">
+                      <a:avLst/>
+                    </a:prstGeom>
+                  </pic:spPr>
+                </pic:pic>
+              </a:graphicData>
+            </a:graphic>
+            <wp14:sizeRelH relativeFrom="margin">
+              <wp14:pctWidth>0</wp14:pctWidth>
+            </wp14:sizeRelH>
+            <wp14:sizeRelV relativeFrom="margin">
+              <wp14:pctHeight>0</wp14:pctHeight>
+            </wp14:sizeRelV>
+          </wp:anchor>
+        </w:drawing>
+      </w:r>
+      <w:r>
         <w:t>Ford Friedel</w:t>
       </w:r>
     </w:p>
-    <w:p>
-      <w:pPr>
-        <w:spacing w:before="60"/>
-        <w:rPr>
-          <w:rFonts w:ascii="Arial" w:hAnsi="Arial" w:cs="Arial"/>
-        </w:rPr>
-      </w:pPr>
-      <w:r>
-        <w:rPr>
-          <w:rFonts w:ascii="Arial" w:hAnsi="Arial" w:cs="Arial"/>
-        </w:rPr>
-        <w:t>(952)</w:t>
-      </w:r>
-      <w:r>
-        <w:rPr>
-          <w:rFonts w:ascii="Arial" w:hAnsi="Arial" w:cs="Arial"/>
-        </w:rPr>
-        <w:t xml:space="preserve"> 250</w:t>
-      </w:r>
-      <w:r>
-        <w:rPr>
-          <w:rFonts w:ascii="Arial" w:hAnsi="Arial" w:cs="Arial"/>
-        </w:rPr>
-        <w:t>-</w:t>
-      </w:r>
-      <w:r>
-        <w:rPr>
-          <w:rFonts w:ascii="Arial" w:hAnsi="Arial" w:cs="Arial"/>
-        </w:rPr>
-        <w:t>2994</w:t>
-      </w:r>
-      <w:r>
-        <w:rPr>
-          <w:rFonts w:ascii="Arial" w:hAnsi="Arial" w:cs="Arial"/>
-        </w:rPr>
-        <w:br/>
-      </w:r>
-      <w:r>
-        <w:rPr>
-          <w:rFonts w:ascii="Arial" w:hAnsi="Arial" w:cs="Arial"/>
-        </w:rPr>
-        <w:t>ford.friedel@gmail.com</w:t>
-      </w:r>
-      <w:r>
-        <w:rPr>
-          <w:rFonts w:ascii="Arial" w:hAnsi="Arial" w:cs="Arial"/>
-        </w:rPr>
-        <w:t xml:space="preserve"> </w:t>
-      </w:r>
-      <w:r>
-        <w:rPr>
-          <w:rFonts w:ascii="Arial" w:hAnsi="Arial" w:cs="Arial"/>
-        </w:rPr>
-        <w:br/>
-        <w:t>1</w:t>
-      </w:r>
-      <w:r>
-        <w:rPr>
-          <w:rFonts w:ascii="Arial" w:hAnsi="Arial" w:cs="Arial"/>
-        </w:rPr>
-        <w:t xml:space="preserve">4808 Summit Oaks Drive, Burnsville, </w:t>
-      </w:r>
-      <w:r>
-        <w:rPr>
-          <w:rFonts w:ascii="Arial" w:hAnsi="Arial" w:cs="Arial"/>
-        </w:rPr>
-        <w:t xml:space="preserve">MN </w:t>
-      </w:r>
-      <w:r>
-        <w:rPr>
-          <w:rFonts w:ascii="Arial" w:hAnsi="Arial" w:cs="Arial"/>
-        </w:rPr>
-        <w:t>55337</w:t>
-      </w:r>
-      <w:r>
-        <w:rPr>
-          <w:rFonts w:ascii="Arial" w:hAnsi="Arial" w:cs="Arial"/>
-        </w:rPr>
-        <w:br/>
-        <w:t>github.com/</w:t>
-      </w:r>
-      <w:proofErr w:type="spellStart"/>
-      <w:r>
-        <w:rPr>
-          <w:rFonts w:ascii="Arial" w:hAnsi="Arial" w:cs="Arial"/>
-        </w:rPr>
-        <w:t>FordFriedel</w:t>
-      </w:r>
-      <w:proofErr w:type="spellEnd"/>
-    </w:p>
+    <w:tbl>
+      <w:tblPr>
+        <w:tblStyle w:val="TableGrid"/>
+        <w:tblpPr w:leftFromText="180" w:rightFromText="180" w:vertAnchor="text" w:horzAnchor="margin" w:tblpY="13"/>
+        <w:tblW w:w="0" w:type="auto"/>
+        <w:tblBorders>
+          <w:top w:val="none" w:sz="0" w:space="0" w:color="auto"/>
+          <w:left w:val="none" w:sz="0" w:space="0" w:color="auto"/>
+          <w:bottom w:val="none" w:sz="0" w:space="0" w:color="auto"/>
+          <w:right w:val="none" w:sz="0" w:space="0" w:color="auto"/>
+          <w:insideH w:val="none" w:sz="0" w:space="0" w:color="auto"/>
+          <w:insideV w:val="none" w:sz="0" w:space="0" w:color="auto"/>
+        </w:tblBorders>
+        <w:tblLook w:val="04A0" w:firstRow="1" w:lastRow="0" w:firstColumn="1" w:lastColumn="0" w:noHBand="0" w:noVBand="1"/>
+      </w:tblPr>
+      <w:tblGrid>
+        <w:gridCol w:w="6030"/>
+        <w:gridCol w:w="3320"/>
+      </w:tblGrid>
+      <w:tr>
+        <w:trPr>
+          <w:trHeight w:val="800"/>
+        </w:trPr>
+        <w:tc>
+          <w:tcPr>
+            <w:tcW w:w="6030" w:type="dxa"/>
+          </w:tcPr>
+          <w:p>
+            <w:pPr>
+              <w:spacing w:before="60"/>
+              <w:rPr>
+                <w:rFonts w:ascii="Arial" w:hAnsi="Arial" w:cs="Arial"/>
+                <w:sz w:val="24"/>
+                <w:szCs w:val="24"/>
+              </w:rPr>
+            </w:pPr>
+            <w:r>
+              <w:rPr>
+                <w:rFonts w:ascii="Arial" w:hAnsi="Arial" w:cs="Arial"/>
+                <w:sz w:val="24"/>
+                <w:szCs w:val="24"/>
+              </w:rPr>
+              <w:t>(952) 250-2994</w:t>
+            </w:r>
+            <w:r>
+              <w:rPr>
+                <w:rFonts w:ascii="Arial" w:hAnsi="Arial" w:cs="Arial"/>
+                <w:sz w:val="24"/>
+                <w:szCs w:val="24"/>
+              </w:rPr>
+              <w:br/>
+              <w:t xml:space="preserve">ford.friedel@gmail.com </w:t>
+            </w:r>
+            <w:r>
+              <w:rPr>
+                <w:rFonts w:ascii="Arial" w:hAnsi="Arial" w:cs="Arial"/>
+                <w:sz w:val="24"/>
+                <w:szCs w:val="24"/>
+              </w:rPr>
+              <w:br/>
+              <w:t>14808 Summit Oaks Drive, Burnsville, MN 5533</w:t>
+            </w:r>
+            <w:r>
+              <w:rPr>
+                <w:rFonts w:ascii="Arial" w:hAnsi="Arial" w:cs="Arial"/>
+                <w:sz w:val="24"/>
+                <w:szCs w:val="24"/>
+              </w:rPr>
+              <w:t>7</w:t>
+            </w:r>
+          </w:p>
+        </w:tc>
+        <w:tc>
+          <w:tcPr>
+            <w:tcW w:w="3320" w:type="dxa"/>
+          </w:tcPr>
+          <w:p>
+            <w:pPr>
+              <w:jc w:val="right"/>
+              <w:rPr>
+                <w:rFonts w:ascii="Arial" w:hAnsi="Arial" w:cs="Arial"/>
+                <w:sz w:val="24"/>
+                <w:szCs w:val="24"/>
+              </w:rPr>
+            </w:pPr>
+            <w:hyperlink r:id="rId13" w:history="1">
+              <w:r>
+                <w:rPr>
+                  <w:rStyle w:val="Hyperlink"/>
+                  <w:rFonts w:ascii="Arial" w:hAnsi="Arial" w:cs="Arial"/>
+                  <w:sz w:val="24"/>
+                  <w:szCs w:val="24"/>
+                </w:rPr>
+                <w:t>Portfolio Website</w:t>
+              </w:r>
+            </w:hyperlink>
+          </w:p>
+          <w:p>
+            <w:pPr>
+              <w:jc w:val="right"/>
+              <w:rPr>
+                <w:rFonts w:ascii="Arial" w:hAnsi="Arial" w:cs="Arial"/>
+                <w:sz w:val="24"/>
+                <w:szCs w:val="24"/>
+              </w:rPr>
+            </w:pPr>
+            <w:hyperlink r:id="rId14" w:history="1">
+              <w:r>
+                <w:rPr>
+                  <w:rStyle w:val="Hyperlink"/>
+                  <w:rFonts w:ascii="Arial" w:hAnsi="Arial" w:cs="Arial"/>
+                  <w:sz w:val="24"/>
+                  <w:szCs w:val="24"/>
+                </w:rPr>
+                <w:t>Lin</w:t>
+              </w:r>
+              <w:r>
+                <w:rPr>
+                  <w:rStyle w:val="Hyperlink"/>
+                  <w:rFonts w:ascii="Arial" w:hAnsi="Arial" w:cs="Arial"/>
+                  <w:sz w:val="24"/>
+                  <w:szCs w:val="24"/>
+                </w:rPr>
+                <w:t>k</w:t>
+              </w:r>
+              <w:r>
+                <w:rPr>
+                  <w:rStyle w:val="Hyperlink"/>
+                  <w:rFonts w:ascii="Arial" w:hAnsi="Arial" w:cs="Arial"/>
+                  <w:sz w:val="24"/>
+                  <w:szCs w:val="24"/>
+                </w:rPr>
+                <w:t>edIn</w:t>
+              </w:r>
+            </w:hyperlink>
+            <w:r>
+              <w:rPr>
+                <w:rFonts w:ascii="Arial" w:hAnsi="Arial" w:cs="Arial"/>
+                <w:sz w:val="24"/>
+                <w:szCs w:val="24"/>
+              </w:rPr>
+              <w:t xml:space="preserve"> </w:t>
+            </w:r>
+          </w:p>
+          <w:p>
+            <w:pPr>
+              <w:jc w:val="right"/>
+              <w:rPr>
+                <w:rFonts w:ascii="Arial" w:hAnsi="Arial" w:cs="Arial"/>
+                <w:sz w:val="24"/>
+                <w:szCs w:val="24"/>
+              </w:rPr>
+            </w:pPr>
+            <w:hyperlink r:id="rId15" w:history="1">
+              <w:r>
+                <w:rPr>
+                  <w:rStyle w:val="Hyperlink"/>
+                  <w:rFonts w:ascii="Arial" w:hAnsi="Arial" w:cs="Arial"/>
+                  <w:sz w:val="24"/>
+                  <w:szCs w:val="24"/>
+                </w:rPr>
+                <w:t>Git</w:t>
+              </w:r>
+              <w:r>
+                <w:rPr>
+                  <w:rStyle w:val="Hyperlink"/>
+                  <w:rFonts w:ascii="Arial" w:hAnsi="Arial" w:cs="Arial"/>
+                  <w:sz w:val="24"/>
+                  <w:szCs w:val="24"/>
+                </w:rPr>
+                <w:t>H</w:t>
+              </w:r>
+              <w:r>
+                <w:rPr>
+                  <w:rStyle w:val="Hyperlink"/>
+                  <w:rFonts w:ascii="Arial" w:hAnsi="Arial" w:cs="Arial"/>
+                  <w:sz w:val="24"/>
+                  <w:szCs w:val="24"/>
+                </w:rPr>
+                <w:t>ub</w:t>
+              </w:r>
+            </w:hyperlink>
+          </w:p>
+        </w:tc>
+      </w:tr>
+    </w:tbl>
     <w:p>
       <w:pPr>
         <w:pStyle w:val="Heading1"/>
@@ -675,7 +962,7 @@
                 <w:sz w:val="24"/>
                 <w:szCs w:val="24"/>
               </w:rPr>
-              <w:t>Apple Valley High School (2013-2017)</w:t>
+              <w:t>Apple Valley High School (2017)</w:t>
             </w:r>
           </w:p>
         </w:tc>
@@ -926,17 +1213,8 @@
         <w:rPr>
           <w:rFonts w:ascii="Arial" w:hAnsi="Arial" w:cs="Arial"/>
         </w:rPr>
-        <w:lastRenderedPageBreak/>
-        <w:t xml:space="preserve">Josh </w:t>
-      </w:r>
-      <w:proofErr w:type="spellStart"/>
-      <w:r>
-        <w:rPr>
-          <w:rFonts w:ascii="Arial" w:hAnsi="Arial" w:cs="Arial"/>
-        </w:rPr>
-        <w:t>Mentzel</w:t>
-      </w:r>
-      <w:proofErr w:type="spellEnd"/>
+        <w:t>Josh Mentzel</w:t>
+      </w:r>
       <w:r>
         <w:rPr>
           <w:rFonts w:ascii="Arial" w:hAnsi="Arial" w:cs="Arial"/>
@@ -993,7 +1271,7 @@
 </file>
 
 <file path=word/endnotes.xml><?xml version="1.0" encoding="utf-8"?>
-<w:endnotes xmlns:wpc="http://schemas.microsoft.com/office/word/2010/wordprocessingCanvas" xmlns:cx="http://schemas.microsoft.com/office/drawing/2014/chartex" xmlns:cx1="http://schemas.microsoft.com/office/drawing/2015/9/8/chartex" xmlns:cx2="http://schemas.microsoft.com/office/drawing/2015/10/21/chartex" xmlns:cx3="http://schemas.microsoft.com/office/drawing/2016/5/9/chartex" xmlns:cx4="http://schemas.microsoft.com/office/drawing/2016/5/10/chartex" xmlns:cx5="http://schemas.microsoft.com/office/drawing/2016/5/11/chartex" xmlns:cx6="http://schemas.microsoft.com/office/drawing/2016/5/12/chartex" xmlns:cx7="http://schemas.microsoft.com/office/drawing/2016/5/13/chartex" xmlns:cx8="http://schemas.microsoft.com/office/drawing/2016/5/14/chartex" xmlns:mc="http://schemas.openxmlformats.org/markup-compatibility/2006" xmlns:aink="http://schemas.microsoft.com/office/drawing/2016/ink" xmlns:am3d="http://schemas.microsoft.com/office/drawing/2017/model3d" xmlns:o="urn:schemas-microsoft-com:office:office" xmlns:oel="http://schemas.microsoft.com/office/2019/extlst" xmlns:r="http://schemas.openxmlformats.org/officeDocument/2006/relationships" xmlns:m="http://schemas.openxmlformats.org/officeDocument/2006/math" xmlns:v="urn:schemas-microsoft-com:vml" xmlns:wp14="http://schemas.microsoft.com/office/word/2010/wordprocessingDrawing" xmlns:wp="http://schemas.openxmlformats.org/drawingml/2006/wordprocessingDrawing" xmlns:w10="urn:schemas-microsoft-com:office:word" xmlns:w="http://schemas.openxmlformats.org/wordprocessingml/2006/main" xmlns:w14="http://schemas.microsoft.com/office/word/2010/wordml" xmlns:w15="http://schemas.microsoft.com/office/word/2012/wordml" xmlns:w16cex="http://schemas.microsoft.com/office/word/2018/wordml/cex" xmlns:w16cid="http://schemas.microsoft.com/office/word/2016/wordml/cid" xmlns:w16="http://schemas.microsoft.com/office/word/2018/wordml" xmlns:w16sdtdh="http://schemas.microsoft.com/office/word/2020/wordml/sdtdatahash" xmlns:w16se="http://schemas.microsoft.com/office/word/2015/wordml/symex" xmlns:wpg="http://schemas.microsoft.com/office/word/2010/wordprocessingGroup" xmlns:wpi="http://schemas.microsoft.com/office/word/2010/wordprocessingInk" xmlns:wne="http://schemas.microsoft.com/office/word/2006/wordml" xmlns:wps="http://schemas.microsoft.com/office/word/2010/wordprocessingShape" mc:Ignorable="w14 w15 w16se w16cid w16 w16cex w16sdtdh wp14">
+<w:endnotes xmlns:wpc="http://schemas.microsoft.com/office/word/2010/wordprocessingCanvas" xmlns:cx="http://schemas.microsoft.com/office/drawing/2014/chartex" xmlns:cx1="http://schemas.microsoft.com/office/drawing/2015/9/8/chartex" xmlns:cx2="http://schemas.microsoft.com/office/drawing/2015/10/21/chartex" xmlns:cx3="http://schemas.microsoft.com/office/drawing/2016/5/9/chartex" xmlns:cx4="http://schemas.microsoft.com/office/drawing/2016/5/10/chartex" xmlns:cx5="http://schemas.microsoft.com/office/drawing/2016/5/11/chartex" xmlns:cx6="http://schemas.microsoft.com/office/drawing/2016/5/12/chartex" xmlns:cx7="http://schemas.microsoft.com/office/drawing/2016/5/13/chartex" xmlns:cx8="http://schemas.microsoft.com/office/drawing/2016/5/14/chartex" xmlns:mc="http://schemas.openxmlformats.org/markup-compatibility/2006" xmlns:aink="http://schemas.microsoft.com/office/drawing/2016/ink" xmlns:am3d="http://schemas.microsoft.com/office/drawing/2017/model3d" xmlns:o="urn:schemas-microsoft-com:office:office" xmlns:r="http://schemas.openxmlformats.org/officeDocument/2006/relationships" xmlns:m="http://schemas.openxmlformats.org/officeDocument/2006/math" xmlns:v="urn:schemas-microsoft-com:vml" xmlns:wp14="http://schemas.microsoft.com/office/word/2010/wordprocessingDrawing" xmlns:wp="http://schemas.openxmlformats.org/drawingml/2006/wordprocessingDrawing" xmlns:w10="urn:schemas-microsoft-com:office:word" xmlns:w="http://schemas.openxmlformats.org/wordprocessingml/2006/main" xmlns:w14="http://schemas.microsoft.com/office/word/2010/wordml" xmlns:w15="http://schemas.microsoft.com/office/word/2012/wordml" xmlns:w16cex="http://schemas.microsoft.com/office/word/2018/wordml/cex" xmlns:w16cid="http://schemas.microsoft.com/office/word/2016/wordml/cid" xmlns:w16="http://schemas.microsoft.com/office/word/2018/wordml" xmlns:w16sdtdh="http://schemas.microsoft.com/office/word/2020/wordml/sdtdatahash" xmlns:w16se="http://schemas.microsoft.com/office/word/2015/wordml/symex" xmlns:wpg="http://schemas.microsoft.com/office/word/2010/wordprocessingGroup" xmlns:wpi="http://schemas.microsoft.com/office/word/2010/wordprocessingInk" xmlns:wne="http://schemas.microsoft.com/office/word/2006/wordml" xmlns:wps="http://schemas.microsoft.com/office/word/2010/wordprocessingShape" mc:Ignorable="w14 w15 w16se w16cid w16 w16cex w16sdtdh wp14">
   <w:endnote w:type="separator" w:id="-1">
     <w:p>
       <w:pPr>
@@ -1018,7 +1296,7 @@
 </file>
 
 <file path=word/footnotes.xml><?xml version="1.0" encoding="utf-8"?>
-<w:footnotes xmlns:wpc="http://schemas.microsoft.com/office/word/2010/wordprocessingCanvas" xmlns:cx="http://schemas.microsoft.com/office/drawing/2014/chartex" xmlns:cx1="http://schemas.microsoft.com/office/drawing/2015/9/8/chartex" xmlns:cx2="http://schemas.microsoft.com/office/drawing/2015/10/21/chartex" xmlns:cx3="http://schemas.microsoft.com/office/drawing/2016/5/9/chartex" xmlns:cx4="http://schemas.microsoft.com/office/drawing/2016/5/10/chartex" xmlns:cx5="http://schemas.microsoft.com/office/drawing/2016/5/11/chartex" xmlns:cx6="http://schemas.microsoft.com/office/drawing/2016/5/12/chartex" xmlns:cx7="http://schemas.microsoft.com/office/drawing/2016/5/13/chartex" xmlns:cx8="http://schemas.microsoft.com/office/drawing/2016/5/14/chartex" xmlns:mc="http://schemas.openxmlformats.org/markup-compatibility/2006" xmlns:aink="http://schemas.microsoft.com/office/drawing/2016/ink" xmlns:am3d="http://schemas.microsoft.com/office/drawing/2017/model3d" xmlns:o="urn:schemas-microsoft-com:office:office" xmlns:oel="http://schemas.microsoft.com/office/2019/extlst" xmlns:r="http://schemas.openxmlformats.org/officeDocument/2006/relationships" xmlns:m="http://schemas.openxmlformats.org/officeDocument/2006/math" xmlns:v="urn:schemas-microsoft-com:vml" xmlns:wp14="http://schemas.microsoft.com/office/word/2010/wordprocessingDrawing" xmlns:wp="http://schemas.openxmlformats.org/drawingml/2006/wordprocessingDrawing" xmlns:w10="urn:schemas-microsoft-com:office:word" xmlns:w="http://schemas.openxmlformats.org/wordprocessingml/2006/main" xmlns:w14="http://schemas.microsoft.com/office/word/2010/wordml" xmlns:w15="http://schemas.microsoft.com/office/word/2012/wordml" xmlns:w16cex="http://schemas.microsoft.com/office/word/2018/wordml/cex" xmlns:w16cid="http://schemas.microsoft.com/office/word/2016/wordml/cid" xmlns:w16="http://schemas.microsoft.com/office/word/2018/wordml" xmlns:w16sdtdh="http://schemas.microsoft.com/office/word/2020/wordml/sdtdatahash" xmlns:w16se="http://schemas.microsoft.com/office/word/2015/wordml/symex" xmlns:wpg="http://schemas.microsoft.com/office/word/2010/wordprocessingGroup" xmlns:wpi="http://schemas.microsoft.com/office/word/2010/wordprocessingInk" xmlns:wne="http://schemas.microsoft.com/office/word/2006/wordml" xmlns:wps="http://schemas.microsoft.com/office/word/2010/wordprocessingShape" mc:Ignorable="w14 w15 w16se w16cid w16 w16cex w16sdtdh wp14">
+<w:footnotes xmlns:wpc="http://schemas.microsoft.com/office/word/2010/wordprocessingCanvas" xmlns:cx="http://schemas.microsoft.com/office/drawing/2014/chartex" xmlns:cx1="http://schemas.microsoft.com/office/drawing/2015/9/8/chartex" xmlns:cx2="http://schemas.microsoft.com/office/drawing/2015/10/21/chartex" xmlns:cx3="http://schemas.microsoft.com/office/drawing/2016/5/9/chartex" xmlns:cx4="http://schemas.microsoft.com/office/drawing/2016/5/10/chartex" xmlns:cx5="http://schemas.microsoft.com/office/drawing/2016/5/11/chartex" xmlns:cx6="http://schemas.microsoft.com/office/drawing/2016/5/12/chartex" xmlns:cx7="http://schemas.microsoft.com/office/drawing/2016/5/13/chartex" xmlns:cx8="http://schemas.microsoft.com/office/drawing/2016/5/14/chartex" xmlns:mc="http://schemas.openxmlformats.org/markup-compatibility/2006" xmlns:aink="http://schemas.microsoft.com/office/drawing/2016/ink" xmlns:am3d="http://schemas.microsoft.com/office/drawing/2017/model3d" xmlns:o="urn:schemas-microsoft-com:office:office" xmlns:r="http://schemas.openxmlformats.org/officeDocument/2006/relationships" xmlns:m="http://schemas.openxmlformats.org/officeDocument/2006/math" xmlns:v="urn:schemas-microsoft-com:vml" xmlns:wp14="http://schemas.microsoft.com/office/word/2010/wordprocessingDrawing" xmlns:wp="http://schemas.openxmlformats.org/drawingml/2006/wordprocessingDrawing" xmlns:w10="urn:schemas-microsoft-com:office:word" xmlns:w="http://schemas.openxmlformats.org/wordprocessingml/2006/main" xmlns:w14="http://schemas.microsoft.com/office/word/2010/wordml" xmlns:w15="http://schemas.microsoft.com/office/word/2012/wordml" xmlns:w16cex="http://schemas.microsoft.com/office/word/2018/wordml/cex" xmlns:w16cid="http://schemas.microsoft.com/office/word/2016/wordml/cid" xmlns:w16="http://schemas.microsoft.com/office/word/2018/wordml" xmlns:w16sdtdh="http://schemas.microsoft.com/office/word/2020/wordml/sdtdatahash" xmlns:w16se="http://schemas.microsoft.com/office/word/2015/wordml/symex" xmlns:wpg="http://schemas.microsoft.com/office/word/2010/wordprocessingGroup" xmlns:wpi="http://schemas.microsoft.com/office/word/2010/wordprocessingInk" xmlns:wne="http://schemas.microsoft.com/office/word/2006/wordml" xmlns:wps="http://schemas.microsoft.com/office/word/2010/wordprocessingShape" mc:Ignorable="w14 w15 w16se w16cid w16 w16cex w16sdtdh wp14">
   <w:footnote w:type="separator" w:id="-1">
     <w:p>
       <w:pPr>
@@ -1043,7 +1321,7 @@
 </file>
 
 <file path=word/numbering.xml><?xml version="1.0" encoding="utf-8"?>
-<w:numbering xmlns:wpc="http://schemas.microsoft.com/office/word/2010/wordprocessingCanvas" xmlns:cx="http://schemas.microsoft.com/office/drawing/2014/chartex" xmlns:cx1="http://schemas.microsoft.com/office/drawing/2015/9/8/chartex" xmlns:cx2="http://schemas.microsoft.com/office/drawing/2015/10/21/chartex" xmlns:cx3="http://schemas.microsoft.com/office/drawing/2016/5/9/chartex" xmlns:cx4="http://schemas.microsoft.com/office/drawing/2016/5/10/chartex" xmlns:cx5="http://schemas.microsoft.com/office/drawing/2016/5/11/chartex" xmlns:cx6="http://schemas.microsoft.com/office/drawing/2016/5/12/chartex" xmlns:cx7="http://schemas.microsoft.com/office/drawing/2016/5/13/chartex" xmlns:cx8="http://schemas.microsoft.com/office/drawing/2016/5/14/chartex" xmlns:mc="http://schemas.openxmlformats.org/markup-compatibility/2006" xmlns:aink="http://schemas.microsoft.com/office/drawing/2016/ink" xmlns:am3d="http://schemas.microsoft.com/office/drawing/2017/model3d" xmlns:o="urn:schemas-microsoft-com:office:office" xmlns:oel="http://schemas.microsoft.com/office/2019/extlst" xmlns:r="http://schemas.openxmlformats.org/officeDocument/2006/relationships" xmlns:m="http://schemas.openxmlformats.org/officeDocument/2006/math" xmlns:v="urn:schemas-microsoft-com:vml" xmlns:wp14="http://schemas.microsoft.com/office/word/2010/wordprocessingDrawing" xmlns:wp="http://schemas.openxmlformats.org/drawingml/2006/wordprocessingDrawing" xmlns:w10="urn:schemas-microsoft-com:office:word" xmlns:w="http://schemas.openxmlformats.org/wordprocessingml/2006/main" xmlns:w14="http://schemas.microsoft.com/office/word/2010/wordml" xmlns:w15="http://schemas.microsoft.com/office/word/2012/wordml" xmlns:w16cex="http://schemas.microsoft.com/office/word/2018/wordml/cex" xmlns:w16cid="http://schemas.microsoft.com/office/word/2016/wordml/cid" xmlns:w16="http://schemas.microsoft.com/office/word/2018/wordml" xmlns:w16sdtdh="http://schemas.microsoft.com/office/word/2020/wordml/sdtdatahash" xmlns:w16se="http://schemas.microsoft.com/office/word/2015/wordml/symex" xmlns:wpg="http://schemas.microsoft.com/office/word/2010/wordprocessingGroup" xmlns:wpi="http://schemas.microsoft.com/office/word/2010/wordprocessingInk" xmlns:wne="http://schemas.microsoft.com/office/word/2006/wordml" xmlns:wps="http://schemas.microsoft.com/office/word/2010/wordprocessingShape" mc:Ignorable="w14 w15 w16se w16cid w16 w16cex w16sdtdh wp14">
+<w:numbering xmlns:wpc="http://schemas.microsoft.com/office/word/2010/wordprocessingCanvas" xmlns:cx="http://schemas.microsoft.com/office/drawing/2014/chartex" xmlns:cx1="http://schemas.microsoft.com/office/drawing/2015/9/8/chartex" xmlns:cx2="http://schemas.microsoft.com/office/drawing/2015/10/21/chartex" xmlns:cx3="http://schemas.microsoft.com/office/drawing/2016/5/9/chartex" xmlns:cx4="http://schemas.microsoft.com/office/drawing/2016/5/10/chartex" xmlns:cx5="http://schemas.microsoft.com/office/drawing/2016/5/11/chartex" xmlns:cx6="http://schemas.microsoft.com/office/drawing/2016/5/12/chartex" xmlns:cx7="http://schemas.microsoft.com/office/drawing/2016/5/13/chartex" xmlns:cx8="http://schemas.microsoft.com/office/drawing/2016/5/14/chartex" xmlns:mc="http://schemas.openxmlformats.org/markup-compatibility/2006" xmlns:aink="http://schemas.microsoft.com/office/drawing/2016/ink" xmlns:am3d="http://schemas.microsoft.com/office/drawing/2017/model3d" xmlns:o="urn:schemas-microsoft-com:office:office" xmlns:r="http://schemas.openxmlformats.org/officeDocument/2006/relationships" xmlns:m="http://schemas.openxmlformats.org/officeDocument/2006/math" xmlns:v="urn:schemas-microsoft-com:vml" xmlns:wp14="http://schemas.microsoft.com/office/word/2010/wordprocessingDrawing" xmlns:wp="http://schemas.openxmlformats.org/drawingml/2006/wordprocessingDrawing" xmlns:w10="urn:schemas-microsoft-com:office:word" xmlns:w="http://schemas.openxmlformats.org/wordprocessingml/2006/main" xmlns:w14="http://schemas.microsoft.com/office/word/2010/wordml" xmlns:w15="http://schemas.microsoft.com/office/word/2012/wordml" xmlns:w16cex="http://schemas.microsoft.com/office/word/2018/wordml/cex" xmlns:w16cid="http://schemas.microsoft.com/office/word/2016/wordml/cid" xmlns:w16="http://schemas.microsoft.com/office/word/2018/wordml" xmlns:w16sdtdh="http://schemas.microsoft.com/office/word/2020/wordml/sdtdatahash" xmlns:w16se="http://schemas.microsoft.com/office/word/2015/wordml/symex" xmlns:wpg="http://schemas.microsoft.com/office/word/2010/wordprocessingGroup" xmlns:wpi="http://schemas.microsoft.com/office/word/2010/wordprocessingInk" xmlns:wne="http://schemas.microsoft.com/office/word/2006/wordml" xmlns:wps="http://schemas.microsoft.com/office/word/2010/wordprocessingShape" mc:Ignorable="w14 w15 w16se w16cid w16 w16cex w16sdtdh wp14">
   <w:abstractNum w:abstractNumId="0" w15:restartNumberingAfterBreak="0">
     <w:nsid w:val="013E62D6"/>
     <w:multiLevelType w:val="hybridMultilevel"/>
@@ -1832,28 +2110,28 @@
       </w:rPr>
     </w:lvl>
   </w:abstractNum>
-  <w:num w:numId="1" w16cid:durableId="336884076">
+  <w:num w:numId="1">
     <w:abstractNumId w:val="4"/>
   </w:num>
-  <w:num w:numId="2" w16cid:durableId="381753079">
+  <w:num w:numId="2">
     <w:abstractNumId w:val="5"/>
   </w:num>
-  <w:num w:numId="3" w16cid:durableId="370617677">
+  <w:num w:numId="3">
     <w:abstractNumId w:val="0"/>
   </w:num>
-  <w:num w:numId="4" w16cid:durableId="1132134875">
+  <w:num w:numId="4">
     <w:abstractNumId w:val="1"/>
   </w:num>
-  <w:num w:numId="5" w16cid:durableId="1829901633">
+  <w:num w:numId="5">
     <w:abstractNumId w:val="2"/>
   </w:num>
-  <w:num w:numId="6" w16cid:durableId="497812898">
+  <w:num w:numId="6">
     <w:abstractNumId w:val="6"/>
   </w:num>
-  <w:num w:numId="7" w16cid:durableId="1577932481">
+  <w:num w:numId="7">
     <w:abstractNumId w:val="0"/>
   </w:num>
-  <w:num w:numId="8" w16cid:durableId="1417677059">
+  <w:num w:numId="8">
     <w:abstractNumId w:val="3"/>
   </w:num>
 </w:numbering>
@@ -2451,6 +2729,18 @@
     <w:uiPriority w:val="99"/>
     <w:rsid w:val="004B2261"/>
   </w:style>
+  <w:style w:type="character" w:styleId="FollowedHyperlink">
+    <w:name w:val="FollowedHyperlink"/>
+    <w:basedOn w:val="DefaultParagraphFont"/>
+    <w:uiPriority w:val="99"/>
+    <w:semiHidden/>
+    <w:unhideWhenUsed/>
+    <w:rsid w:val="00F0738F"/>
+    <w:rPr>
+      <w:color w:val="954F72" w:themeColor="followedHyperlink"/>
+      <w:u w:val="single"/>
+    </w:rPr>
+  </w:style>
 </w:styles>
 </file>
 

--- a/FF RESUME 2022.docx
+++ b/FF RESUME 2022.docx
@@ -261,15 +261,7 @@
                 <w:szCs w:val="24"/>
               </w:rPr>
               <w:br/>
-              <w:t>14808 Summit Oaks Drive, Burnsville, MN 5533</w:t>
-            </w:r>
-            <w:r>
-              <w:rPr>
-                <w:rFonts w:ascii="Arial" w:hAnsi="Arial" w:cs="Arial"/>
-                <w:sz w:val="24"/>
-                <w:szCs w:val="24"/>
-              </w:rPr>
-              <w:t>7</w:t>
+              <w:t>14808 Summit Oaks Drive, Burnsville, MN 55337</w:t>
             </w:r>
           </w:p>
         </w:tc>
@@ -315,25 +307,7 @@
                   <w:sz w:val="24"/>
                   <w:szCs w:val="24"/>
                 </w:rPr>
-                <w:t>Lin</w:t>
-              </w:r>
-              <w:r>
-                <w:rPr>
-                  <w:rStyle w:val="Hyperlink"/>
-                  <w:rFonts w:ascii="Arial" w:hAnsi="Arial" w:cs="Arial"/>
-                  <w:sz w:val="24"/>
-                  <w:szCs w:val="24"/>
-                </w:rPr>
-                <w:t>k</w:t>
-              </w:r>
-              <w:r>
-                <w:rPr>
-                  <w:rStyle w:val="Hyperlink"/>
-                  <w:rFonts w:ascii="Arial" w:hAnsi="Arial" w:cs="Arial"/>
-                  <w:sz w:val="24"/>
-                  <w:szCs w:val="24"/>
-                </w:rPr>
-                <w:t>edIn</w:t>
+                <w:t>LinkedIn</w:t>
               </w:r>
             </w:hyperlink>
             <w:r>
@@ -362,25 +336,7 @@
                   <w:sz w:val="24"/>
                   <w:szCs w:val="24"/>
                 </w:rPr>
-                <w:t>Git</w:t>
-              </w:r>
-              <w:r>
-                <w:rPr>
-                  <w:rStyle w:val="Hyperlink"/>
-                  <w:rFonts w:ascii="Arial" w:hAnsi="Arial" w:cs="Arial"/>
-                  <w:sz w:val="24"/>
-                  <w:szCs w:val="24"/>
-                </w:rPr>
-                <w:t>H</w:t>
-              </w:r>
-              <w:r>
-                <w:rPr>
-                  <w:rStyle w:val="Hyperlink"/>
-                  <w:rFonts w:ascii="Arial" w:hAnsi="Arial" w:cs="Arial"/>
-                  <w:sz w:val="24"/>
-                  <w:szCs w:val="24"/>
-                </w:rPr>
-                <w:t>ub</w:t>
+                <w:t>GitHub</w:t>
               </w:r>
             </w:hyperlink>
           </w:p>
@@ -418,25 +374,7 @@
           <w:sz w:val="24"/>
           <w:szCs w:val="24"/>
         </w:rPr>
-        <w:t xml:space="preserve">Mirror </w:t>
-      </w:r>
-      <w:proofErr w:type="gramStart"/>
-      <w:r>
-        <w:rPr>
-          <w:rFonts w:ascii="Arial" w:hAnsi="Arial" w:cs="Arial"/>
-          <w:sz w:val="24"/>
-          <w:szCs w:val="24"/>
-        </w:rPr>
-        <w:t>Lead</w:t>
-      </w:r>
-      <w:proofErr w:type="gramEnd"/>
-      <w:r>
-        <w:rPr>
-          <w:rFonts w:ascii="Arial" w:hAnsi="Arial" w:cs="Arial"/>
-          <w:sz w:val="24"/>
-          <w:szCs w:val="24"/>
-        </w:rPr>
-        <w:t xml:space="preserve"> Developer</w:t>
+        <w:t>Mirror Lead Developer</w:t>
       </w:r>
       <w:r>
         <w:rPr>
@@ -526,7 +464,19 @@
         <w:rPr>
           <w:rFonts w:ascii="Arial" w:hAnsi="Arial" w:cs="Arial"/>
         </w:rPr>
-        <w:t xml:space="preserve">Manage issues, pull requests, and workflow for the GitHub repository </w:t>
+        <w:t>Manage issues, pull requests, and workflow for the GitHub repository</w:t>
+      </w:r>
+      <w:r>
+        <w:rPr>
+          <w:rFonts w:ascii="Arial" w:hAnsi="Arial" w:cs="Arial"/>
+        </w:rPr>
+        <w:t>.</w:t>
+      </w:r>
+      <w:r>
+        <w:rPr>
+          <w:rFonts w:ascii="Arial" w:hAnsi="Arial" w:cs="Arial"/>
+        </w:rPr>
+        <w:t xml:space="preserve"> </w:t>
       </w:r>
     </w:p>
     <w:p>
@@ -708,7 +658,31 @@
         <w:rPr>
           <w:rFonts w:ascii="Arial" w:hAnsi="Arial" w:cs="Arial"/>
         </w:rPr>
-        <w:t>Ran analytics and market volume research.</w:t>
+        <w:t>Ran analytics and</w:t>
+      </w:r>
+      <w:r>
+        <w:rPr>
+          <w:rFonts w:ascii="Arial" w:hAnsi="Arial" w:cs="Arial"/>
+        </w:rPr>
+        <w:t xml:space="preserve"> conducted</w:t>
+      </w:r>
+      <w:r>
+        <w:rPr>
+          <w:rFonts w:ascii="Arial" w:hAnsi="Arial" w:cs="Arial"/>
+        </w:rPr>
+        <w:t xml:space="preserve"> market </w:t>
+      </w:r>
+      <w:r>
+        <w:rPr>
+          <w:rFonts w:ascii="Arial" w:hAnsi="Arial" w:cs="Arial"/>
+        </w:rPr>
+        <w:t>r</w:t>
+      </w:r>
+      <w:r>
+        <w:rPr>
+          <w:rFonts w:ascii="Arial" w:hAnsi="Arial" w:cs="Arial"/>
+        </w:rPr>
+        <w:t>esearch.</w:t>
       </w:r>
     </w:p>
     <w:p>
@@ -744,25 +718,7 @@
           <w:sz w:val="24"/>
           <w:szCs w:val="24"/>
         </w:rPr>
-        <w:t xml:space="preserve">YMCA Day Camp </w:t>
-      </w:r>
-      <w:proofErr w:type="spellStart"/>
-      <w:r>
-        <w:rPr>
-          <w:rFonts w:ascii="Arial" w:hAnsi="Arial" w:cs="Arial"/>
-          <w:sz w:val="24"/>
-          <w:szCs w:val="24"/>
-        </w:rPr>
-        <w:t>Streefland</w:t>
-      </w:r>
-      <w:proofErr w:type="spellEnd"/>
-      <w:r>
-        <w:rPr>
-          <w:rFonts w:ascii="Arial" w:hAnsi="Arial" w:cs="Arial"/>
-          <w:sz w:val="24"/>
-          <w:szCs w:val="24"/>
-        </w:rPr>
-        <w:t xml:space="preserve"> – Camp Counselor (2017 – 2019)</w:t>
+        <w:t>YMCA Day Camp Streefland – Camp Counselor (2017 – 2019)</w:t>
       </w:r>
     </w:p>
     <w:p>
@@ -781,7 +737,31 @@
         <w:rPr>
           <w:rFonts w:ascii="Arial" w:hAnsi="Arial" w:cs="Arial"/>
         </w:rPr>
-        <w:t>Responsible for up to 15 second to sixth grade campers.</w:t>
+        <w:t>Responsible for up to 15 second</w:t>
+      </w:r>
+      <w:r>
+        <w:rPr>
+          <w:rFonts w:ascii="Arial" w:hAnsi="Arial" w:cs="Arial"/>
+        </w:rPr>
+        <w:t xml:space="preserve"> </w:t>
+      </w:r>
+      <w:r>
+        <w:rPr>
+          <w:rFonts w:ascii="Arial" w:hAnsi="Arial" w:cs="Arial"/>
+        </w:rPr>
+        <w:t>to sixth</w:t>
+      </w:r>
+      <w:r>
+        <w:rPr>
+          <w:rFonts w:ascii="Arial" w:hAnsi="Arial" w:cs="Arial"/>
+        </w:rPr>
+        <w:t>-</w:t>
+      </w:r>
+      <w:r>
+        <w:rPr>
+          <w:rFonts w:ascii="Arial" w:hAnsi="Arial" w:cs="Arial"/>
+        </w:rPr>
+        <w:t>grade campers.</w:t>
       </w:r>
     </w:p>
     <w:p>
@@ -1011,17 +991,16 @@
                 <w:sz w:val="24"/>
                 <w:szCs w:val="24"/>
               </w:rPr>
-              <w:br/>
-              <w:t xml:space="preserve">Tau Kappa Epsilon </w:t>
+              <w:t>,</w:t>
             </w:r>
-            <w:proofErr w:type="gramStart"/>
             <w:r>
               <w:rPr>
                 <w:rFonts w:ascii="Arial" w:hAnsi="Arial" w:cs="Arial"/>
                 <w:sz w:val="24"/>
                 <w:szCs w:val="24"/>
               </w:rPr>
-              <w:t xml:space="preserve">- </w:t>
+              <w:br/>
+              <w:t xml:space="preserve">Tau Kappa Epsilon - </w:t>
             </w:r>
             <w:r>
               <w:rPr>
@@ -1031,7 +1010,6 @@
               </w:rPr>
               <w:t xml:space="preserve"> 2019</w:t>
             </w:r>
-            <w:proofErr w:type="gramEnd"/>
           </w:p>
           <w:p>
             <w:pPr>
@@ -1089,20 +1067,12 @@
               </w:rPr>
               <w:t xml:space="preserve">Coordinate sponsors and hosts with local business owners in </w:t>
             </w:r>
-            <w:proofErr w:type="spellStart"/>
             <w:r>
               <w:rPr>
                 <w:rFonts w:ascii="Arial" w:hAnsi="Arial" w:cs="Arial"/>
               </w:rPr>
-              <w:t>D</w:t>
+              <w:t>Minneapolis.</w:t>
             </w:r>
-            <w:r>
-              <w:rPr>
-                <w:rFonts w:ascii="Arial" w:hAnsi="Arial" w:cs="Arial"/>
-              </w:rPr>
-              <w:t>inkytown</w:t>
-            </w:r>
-            <w:proofErr w:type="spellEnd"/>
           </w:p>
           <w:p>
             <w:pPr>
@@ -1160,27 +1130,19 @@
         <w:rPr>
           <w:rFonts w:ascii="Arial" w:hAnsi="Arial" w:cs="Arial"/>
         </w:rPr>
-        <w:t xml:space="preserve">Ben </w:t>
-      </w:r>
-      <w:proofErr w:type="spellStart"/>
-      <w:r>
-        <w:rPr>
-          <w:rFonts w:ascii="Arial" w:hAnsi="Arial" w:cs="Arial"/>
-        </w:rPr>
-        <w:t>Slotten</w:t>
-      </w:r>
-      <w:proofErr w:type="spellEnd"/>
-      <w:r>
-        <w:rPr>
-          <w:rFonts w:ascii="Arial" w:hAnsi="Arial" w:cs="Arial"/>
-        </w:rPr>
-        <w:t xml:space="preserve"> – Senior Analyst, Strategy Validation LLC. </w:t>
-      </w:r>
-      <w:r>
-        <w:rPr>
-          <w:rFonts w:ascii="Arial" w:hAnsi="Arial" w:cs="Arial"/>
-        </w:rPr>
-        <w:tab/>
+        <w:t>Ben Slotten</w:t>
+      </w:r>
+      <w:r>
+        <w:rPr>
+          <w:rFonts w:ascii="Arial" w:hAnsi="Arial" w:cs="Arial"/>
+        </w:rPr>
+        <w:t xml:space="preserve"> – </w:t>
+      </w:r>
+      <w:r>
+        <w:rPr>
+          <w:rFonts w:ascii="Arial" w:hAnsi="Arial" w:cs="Arial"/>
+        </w:rPr>
+        <w:t>Manager Charter Analytics, Sun Country Airlines.</w:t>
       </w:r>
       <w:r>
         <w:rPr>
@@ -1225,6 +1187,12 @@
         <w:rPr>
           <w:rFonts w:ascii="Arial" w:hAnsi="Arial" w:cs="Arial"/>
         </w:rPr>
+        <w:t>.</w:t>
+      </w:r>
+      <w:r>
+        <w:rPr>
+          <w:rFonts w:ascii="Arial" w:hAnsi="Arial" w:cs="Arial"/>
+        </w:rPr>
         <w:tab/>
       </w:r>
       <w:r>
@@ -1237,27 +1205,13 @@
         <w:rPr>
           <w:rFonts w:ascii="Arial" w:hAnsi="Arial" w:cs="Arial"/>
         </w:rPr>
-        <w:t xml:space="preserve">       </w:t>
-      </w:r>
-      <w:proofErr w:type="gramStart"/>
-      <w:r>
-        <w:rPr>
-          <w:rFonts w:ascii="Arial" w:hAnsi="Arial" w:cs="Arial"/>
-        </w:rPr>
-        <w:t xml:space="preserve">   </w:t>
-      </w:r>
-      <w:r>
-        <w:rPr>
-          <w:rFonts w:ascii="Arial" w:hAnsi="Arial" w:cs="Arial"/>
-        </w:rPr>
-        <w:t>(</w:t>
-      </w:r>
-      <w:proofErr w:type="gramEnd"/>
-      <w:r>
-        <w:rPr>
-          <w:rFonts w:ascii="Arial" w:hAnsi="Arial" w:cs="Arial"/>
-        </w:rPr>
-        <w:t>715) 797-3123</w:t>
+        <w:t xml:space="preserve">          </w:t>
+      </w:r>
+      <w:r>
+        <w:rPr>
+          <w:rFonts w:ascii="Arial" w:hAnsi="Arial" w:cs="Arial"/>
+        </w:rPr>
+        <w:t>(715) 797-3123</w:t>
       </w:r>
     </w:p>
     <w:sectPr>
